--- a/Lesson24-Taxes.docx
+++ b/Lesson24-Taxes.docx
@@ -1,10 +1,10 @@
 
 <file path=word/document.xml><?xml version="1.0" encoding="utf-8"?>
-<w:document xmlns:wpc="http://schemas.microsoft.com/office/word/2010/wordprocessingCanvas" xmlns:cx="http://schemas.microsoft.com/office/drawing/2014/chartex" xmlns:cx1="http://schemas.microsoft.com/office/drawing/2015/9/8/chartex" xmlns:cx2="http://schemas.microsoft.com/office/drawing/2015/10/21/chartex" xmlns:cx3="http://schemas.microsoft.com/office/drawing/2016/5/9/chartex" xmlns:cx4="http://schemas.microsoft.com/office/drawing/2016/5/10/chartex" xmlns:cx5="http://schemas.microsoft.com/office/drawing/2016/5/11/chartex" xmlns:cx6="http://schemas.microsoft.com/office/drawing/2016/5/12/chartex" xmlns:cx7="http://schemas.microsoft.com/office/drawing/2016/5/13/chartex" xmlns:cx8="http://schemas.microsoft.com/office/drawing/2016/5/14/chartex" xmlns:mc="http://schemas.openxmlformats.org/markup-compatibility/2006" xmlns:aink="http://schemas.microsoft.com/office/drawing/2016/ink" xmlns:am3d="http://schemas.microsoft.com/office/drawing/2017/model3d" xmlns:o="urn:schemas-microsoft-com:office:office" xmlns:r="http://schemas.openxmlformats.org/officeDocument/2006/relationships" xmlns:m="http://schemas.openxmlformats.org/officeDocument/2006/math" xmlns:v="urn:schemas-microsoft-com:vml" xmlns:wp14="http://schemas.microsoft.com/office/word/2010/wordprocessingDrawing" xmlns:wp="http://schemas.openxmlformats.org/drawingml/2006/wordprocessingDrawing" xmlns:w10="urn:schemas-microsoft-com:office:word" xmlns:w="http://schemas.openxmlformats.org/wordprocessingml/2006/main" xmlns:w14="http://schemas.microsoft.com/office/word/2010/wordml" xmlns:w15="http://schemas.microsoft.com/office/word/2012/wordml" xmlns:w16cex="http://schemas.microsoft.com/office/word/2018/wordml/cex" xmlns:w16cid="http://schemas.microsoft.com/office/word/2016/wordml/cid" xmlns:w16="http://schemas.microsoft.com/office/word/2018/wordml" xmlns:w16se="http://schemas.microsoft.com/office/word/2015/wordml/symex" xmlns:wpg="http://schemas.microsoft.com/office/word/2010/wordprocessingGroup" xmlns:wpi="http://schemas.microsoft.com/office/word/2010/wordprocessingInk" xmlns:wne="http://schemas.microsoft.com/office/word/2006/wordml" xmlns:wps="http://schemas.microsoft.com/office/word/2010/wordprocessingShape" mc:Ignorable="w14 w15 w16se w16cid w16 w16cex wp14">
+<w:document xmlns:wpc="http://schemas.microsoft.com/office/word/2010/wordprocessingCanvas" xmlns:cx="http://schemas.microsoft.com/office/drawing/2014/chartex" xmlns:mc="http://schemas.openxmlformats.org/markup-compatibility/2006" xmlns:o="urn:schemas-microsoft-com:office:office" xmlns:r="http://schemas.openxmlformats.org/officeDocument/2006/relationships" xmlns:m="http://schemas.openxmlformats.org/officeDocument/2006/math" xmlns:v="urn:schemas-microsoft-com:vml" xmlns:wp14="http://schemas.microsoft.com/office/word/2010/wordprocessingDrawing" xmlns:wp="http://schemas.openxmlformats.org/drawingml/2006/wordprocessingDrawing" xmlns:w10="urn:schemas-microsoft-com:office:word" xmlns:w="http://schemas.openxmlformats.org/wordprocessingml/2006/main" xmlns:w14="http://schemas.microsoft.com/office/word/2010/wordml" xmlns:w15="http://schemas.microsoft.com/office/word/2012/wordml" xmlns:w16se="http://schemas.microsoft.com/office/word/2015/wordml/symex" xmlns:wpg="http://schemas.microsoft.com/office/word/2010/wordprocessingGroup" xmlns:wpi="http://schemas.microsoft.com/office/word/2010/wordprocessingInk" xmlns:wne="http://schemas.microsoft.com/office/word/2006/wordml" xmlns:wps="http://schemas.microsoft.com/office/word/2010/wordprocessingShape" mc:Ignorable="w14 w15 w16se wp14">
   <w:body>
     <w:p>
       <w:pPr>
-        <w:pStyle w:val="ListParagraph"/>
+        <w:pStyle w:val="oancuaDanhsach"/>
         <w:numPr>
           <w:ilvl w:val="0"/>
           <w:numId w:val="1"/>
@@ -26,7 +26,7 @@
     </w:p>
     <w:p>
       <w:pPr>
-        <w:pStyle w:val="ListParagraph"/>
+        <w:pStyle w:val="oancuaDanhsach"/>
         <w:rPr>
           <w:rFonts w:ascii="Times New Roman" w:hAnsi="Times New Roman" w:cs="Times New Roman"/>
           <w:sz w:val="24"/>
@@ -44,7 +44,7 @@
     </w:p>
     <w:p>
       <w:pPr>
-        <w:pStyle w:val="ListParagraph"/>
+        <w:pStyle w:val="oancuaDanhsach"/>
         <w:numPr>
           <w:ilvl w:val="0"/>
           <w:numId w:val="1"/>
@@ -66,7 +66,7 @@
     </w:p>
     <w:p>
       <w:pPr>
-        <w:pStyle w:val="ListParagraph"/>
+        <w:pStyle w:val="oancuaDanhsach"/>
         <w:rPr>
           <w:rFonts w:ascii="Times New Roman" w:hAnsi="Times New Roman" w:cs="Times New Roman"/>
           <w:sz w:val="24"/>
@@ -84,7 +84,7 @@
     </w:p>
     <w:p>
       <w:pPr>
-        <w:pStyle w:val="ListParagraph"/>
+        <w:pStyle w:val="oancuaDanhsach"/>
         <w:numPr>
           <w:ilvl w:val="0"/>
           <w:numId w:val="1"/>
@@ -106,7 +106,7 @@
     </w:p>
     <w:p>
       <w:pPr>
-        <w:pStyle w:val="ListParagraph"/>
+        <w:pStyle w:val="oancuaDanhsach"/>
         <w:rPr>
           <w:rFonts w:ascii="Times New Roman" w:hAnsi="Times New Roman" w:cs="Times New Roman"/>
           <w:sz w:val="24"/>
@@ -124,7 +124,7 @@
     </w:p>
     <w:p>
       <w:pPr>
-        <w:pStyle w:val="ListParagraph"/>
+        <w:pStyle w:val="oancuaDanhsach"/>
         <w:numPr>
           <w:ilvl w:val="0"/>
           <w:numId w:val="1"/>
@@ -146,7 +146,7 @@
     </w:p>
     <w:p>
       <w:pPr>
-        <w:pStyle w:val="ListParagraph"/>
+        <w:pStyle w:val="oancuaDanhsach"/>
         <w:rPr>
           <w:rFonts w:ascii="Times New Roman" w:hAnsi="Times New Roman" w:cs="Times New Roman"/>
           <w:sz w:val="24"/>
@@ -164,7 +164,7 @@
     </w:p>
     <w:p>
       <w:pPr>
-        <w:pStyle w:val="ListParagraph"/>
+        <w:pStyle w:val="oancuaDanhsach"/>
         <w:numPr>
           <w:ilvl w:val="0"/>
           <w:numId w:val="1"/>
@@ -194,7 +194,7 @@
     </w:p>
     <w:p>
       <w:pPr>
-        <w:pStyle w:val="ListParagraph"/>
+        <w:pStyle w:val="oancuaDanhsach"/>
         <w:rPr>
           <w:rFonts w:ascii="Times New Roman" w:hAnsi="Times New Roman" w:cs="Times New Roman"/>
           <w:sz w:val="24"/>
@@ -212,7 +212,7 @@
     </w:p>
     <w:p>
       <w:pPr>
-        <w:pStyle w:val="ListParagraph"/>
+        <w:pStyle w:val="oancuaDanhsach"/>
         <w:numPr>
           <w:ilvl w:val="0"/>
           <w:numId w:val="1"/>
@@ -234,7 +234,7 @@
     </w:p>
     <w:p>
       <w:pPr>
-        <w:pStyle w:val="ListParagraph"/>
+        <w:pStyle w:val="oancuaDanhsach"/>
         <w:rPr>
           <w:rFonts w:ascii="Times New Roman" w:hAnsi="Times New Roman" w:cs="Times New Roman"/>
           <w:sz w:val="24"/>
@@ -252,7 +252,7 @@
     </w:p>
     <w:p>
       <w:pPr>
-        <w:pStyle w:val="ListParagraph"/>
+        <w:pStyle w:val="oancuaDanhsach"/>
         <w:numPr>
           <w:ilvl w:val="0"/>
           <w:numId w:val="1"/>
@@ -274,7 +274,7 @@
     </w:p>
     <w:p>
       <w:pPr>
-        <w:pStyle w:val="ListParagraph"/>
+        <w:pStyle w:val="oancuaDanhsach"/>
         <w:rPr>
           <w:rFonts w:ascii="Times New Roman" w:hAnsi="Times New Roman" w:cs="Times New Roman"/>
           <w:sz w:val="24"/>
@@ -292,7 +292,7 @@
     </w:p>
     <w:p>
       <w:pPr>
-        <w:pStyle w:val="ListParagraph"/>
+        <w:pStyle w:val="oancuaDanhsach"/>
         <w:numPr>
           <w:ilvl w:val="0"/>
           <w:numId w:val="1"/>
@@ -322,7 +322,7 @@
     </w:p>
     <w:p>
       <w:pPr>
-        <w:pStyle w:val="ListParagraph"/>
+        <w:pStyle w:val="oancuaDanhsach"/>
         <w:rPr>
           <w:rFonts w:ascii="Times New Roman" w:hAnsi="Times New Roman" w:cs="Times New Roman"/>
           <w:sz w:val="24"/>
@@ -340,7 +340,7 @@
     </w:p>
     <w:p>
       <w:pPr>
-        <w:pStyle w:val="ListParagraph"/>
+        <w:pStyle w:val="oancuaDanhsach"/>
         <w:numPr>
           <w:ilvl w:val="0"/>
           <w:numId w:val="1"/>
@@ -362,7 +362,7 @@
     </w:p>
     <w:p>
       <w:pPr>
-        <w:pStyle w:val="ListParagraph"/>
+        <w:pStyle w:val="oancuaDanhsach"/>
         <w:rPr>
           <w:rFonts w:ascii="Times New Roman" w:hAnsi="Times New Roman" w:cs="Times New Roman"/>
           <w:sz w:val="24"/>
@@ -380,7 +380,7 @@
     </w:p>
     <w:p>
       <w:pPr>
-        <w:pStyle w:val="ListParagraph"/>
+        <w:pStyle w:val="oancuaDanhsach"/>
         <w:numPr>
           <w:ilvl w:val="0"/>
           <w:numId w:val="1"/>
@@ -402,7 +402,7 @@
     </w:p>
     <w:p>
       <w:pPr>
-        <w:pStyle w:val="ListParagraph"/>
+        <w:pStyle w:val="oancuaDanhsach"/>
         <w:rPr>
           <w:rFonts w:ascii="Times New Roman" w:hAnsi="Times New Roman" w:cs="Times New Roman"/>
           <w:sz w:val="24"/>
@@ -420,7 +420,7 @@
     </w:p>
     <w:p>
       <w:pPr>
-        <w:pStyle w:val="ListParagraph"/>
+        <w:pStyle w:val="oancuaDanhsach"/>
         <w:numPr>
           <w:ilvl w:val="0"/>
           <w:numId w:val="1"/>
@@ -442,7 +442,7 @@
     </w:p>
     <w:p>
       <w:pPr>
-        <w:pStyle w:val="ListParagraph"/>
+        <w:pStyle w:val="oancuaDanhsach"/>
         <w:rPr>
           <w:rFonts w:ascii="Times New Roman" w:hAnsi="Times New Roman" w:cs="Times New Roman"/>
           <w:sz w:val="24"/>
@@ -468,7 +468,7 @@
     </w:p>
     <w:p>
       <w:pPr>
-        <w:pStyle w:val="ListParagraph"/>
+        <w:pStyle w:val="oancuaDanhsach"/>
         <w:numPr>
           <w:ilvl w:val="0"/>
           <w:numId w:val="1"/>
@@ -485,12 +485,30 @@
           <w:sz w:val="24"/>
           <w:szCs w:val="24"/>
         </w:rPr>
-        <w:t>Người sử dụng  lao động giữ lại một phần tiền trong lương để trả tiền thuế thu nhập cho tôi</w:t>
-      </w:r>
-    </w:p>
-    <w:p>
-      <w:pPr>
-        <w:pStyle w:val="ListParagraph"/>
+        <w:t xml:space="preserve">Người sử </w:t>
+      </w:r>
+      <w:proofErr w:type="gramStart"/>
+      <w:r>
+        <w:rPr>
+          <w:rFonts w:ascii="Times New Roman" w:hAnsi="Times New Roman" w:cs="Times New Roman"/>
+          <w:sz w:val="24"/>
+          <w:szCs w:val="24"/>
+        </w:rPr>
+        <w:t>dụng  lao</w:t>
+      </w:r>
+      <w:proofErr w:type="gramEnd"/>
+      <w:r>
+        <w:rPr>
+          <w:rFonts w:ascii="Times New Roman" w:hAnsi="Times New Roman" w:cs="Times New Roman"/>
+          <w:sz w:val="24"/>
+          <w:szCs w:val="24"/>
+        </w:rPr>
+        <w:t xml:space="preserve"> động giữ lại một phần tiền trong lương để trả tiền thuế thu nhập cho tôi</w:t>
+      </w:r>
+    </w:p>
+    <w:p>
+      <w:pPr>
+        <w:pStyle w:val="oancuaDanhsach"/>
         <w:rPr>
           <w:rFonts w:ascii="Times New Roman" w:hAnsi="Times New Roman" w:cs="Times New Roman"/>
           <w:sz w:val="24"/>
@@ -754,7 +772,39 @@
           <w:sz w:val="24"/>
           <w:szCs w:val="24"/>
         </w:rPr>
-        <w:t>dẫn đầu lỗi về chi phí trong tính toán. Bạn có sẵn sàng bỏ việc cố gắng điền vào đơn thuế của bạn trên khoản nợ của bạn ? Smith &amp; Johnsn Tax Preparation can help you !</w:t>
+        <w:t>dẫn đầu lỗi về chi phí trong tính toán. Bạn có sẵn sàng bỏ việc cố gắng điền vào đơn thuế của bạn trên khoản nợ của bạ</w:t>
+      </w:r>
+      <w:r>
+        <w:rPr>
+          <w:rFonts w:ascii="Times New Roman" w:hAnsi="Times New Roman" w:cs="Times New Roman"/>
+          <w:sz w:val="24"/>
+          <w:szCs w:val="24"/>
+        </w:rPr>
+        <w:t>n</w:t>
+      </w:r>
+      <w:r>
+        <w:rPr>
+          <w:rFonts w:ascii="Times New Roman" w:hAnsi="Times New Roman" w:cs="Times New Roman"/>
+          <w:sz w:val="24"/>
+          <w:szCs w:val="24"/>
+        </w:rPr>
+        <w:t>? Smith &amp; John</w:t>
+      </w:r>
+      <w:r>
+        <w:rPr>
+          <w:rFonts w:ascii="Times New Roman" w:hAnsi="Times New Roman" w:cs="Times New Roman"/>
+          <w:sz w:val="24"/>
+          <w:szCs w:val="24"/>
+        </w:rPr>
+        <w:t>sn Tax Preparation can help you</w:t>
+      </w:r>
+      <w:r>
+        <w:rPr>
+          <w:rFonts w:ascii="Times New Roman" w:hAnsi="Times New Roman" w:cs="Times New Roman"/>
+          <w:sz w:val="24"/>
+          <w:szCs w:val="24"/>
+        </w:rPr>
+        <w:t>!</w:t>
       </w:r>
     </w:p>
     <w:p>
@@ -790,6 +840,76 @@
         </w:rPr>
         <w:t>Làm cho thời gian thuế dễ dàng hơn. Gọi chúng tôi hôm nay. Bạn nợ cho chính mình.</w:t>
       </w:r>
+    </w:p>
+    <w:p>
+      <w:pPr>
+        <w:rPr>
+          <w:rFonts w:ascii="Times New Roman" w:hAnsi="Times New Roman" w:cs="Times New Roman"/>
+          <w:sz w:val="24"/>
+          <w:szCs w:val="24"/>
+        </w:rPr>
+      </w:pPr>
+      <w:r>
+        <w:rPr>
+          <w:rFonts w:ascii="Times New Roman" w:hAnsi="Times New Roman" w:cs="Times New Roman"/>
+          <w:sz w:val="24"/>
+          <w:szCs w:val="24"/>
+        </w:rPr>
+        <w:t>Part 7:</w:t>
+      </w:r>
+    </w:p>
+    <w:p>
+      <w:pPr>
+        <w:rPr>
+          <w:rFonts w:ascii="Times New Roman" w:hAnsi="Times New Roman" w:cs="Times New Roman"/>
+          <w:sz w:val="24"/>
+          <w:szCs w:val="24"/>
+        </w:rPr>
+      </w:pPr>
+      <w:r>
+        <w:rPr>
+          <w:rFonts w:ascii="Times New Roman" w:hAnsi="Times New Roman" w:cs="Times New Roman"/>
+          <w:sz w:val="24"/>
+          <w:szCs w:val="24"/>
+        </w:rPr>
+        <w:t>Kính thưa ông Earnshaw,</w:t>
+      </w:r>
+    </w:p>
+    <w:p>
+      <w:pPr>
+        <w:rPr>
+          <w:rFonts w:ascii="Times New Roman" w:hAnsi="Times New Roman" w:cs="Times New Roman"/>
+          <w:sz w:val="24"/>
+          <w:szCs w:val="24"/>
+        </w:rPr>
+      </w:pPr>
+      <w:r>
+        <w:rPr>
+          <w:rFonts w:ascii="Times New Roman" w:hAnsi="Times New Roman" w:cs="Times New Roman"/>
+          <w:sz w:val="24"/>
+          <w:szCs w:val="24"/>
+        </w:rPr>
+        <w:t>Kèm theo là các biểu mẫu thuế hoàn thành của bạn, tôi có chuẩn bị cho bạn những yêu cầu của bạn. Tôi thật xin lỗi báo cáo của bạn sẽ không nhận được hoàn tiền 500$ như bạn mong đợi. Thực tế, sự tính toán của tôi hiển thị nợ của bạn là 450$ tiền thuế, cũng như một khoản phạt thêm là 45$ tiền không thanh toán đủ tiền thuế. Lý do bởi việc này ở bạn và vợ chồng bạn có chọn không nộp thuế đầy đủ trong năm nay. Bạn có thể muốn xem xét lại cho trước tương lai, bạn có thể thấy, nó tốn kém hơn cho việc cặp đôi kết hôn … nếu bạn và một nửa của bạn ước muốn tiếp tục đóng tách rời, bạn có thể muốn nếu hỏi ông chủ bạn bạn giữ lại một phần tiền từ phiếu lương vì vậy bạn không nên kết thúc nợ tiền nữa trong năm nay. Đây sẽ là điều quan trọng nếu bạn tăng tiền lương mà bạn đã hy vọng</w:t>
+      </w:r>
+    </w:p>
+    <w:p>
+      <w:pPr>
+        <w:rPr>
+          <w:rFonts w:ascii="Times New Roman" w:hAnsi="Times New Roman" w:cs="Times New Roman"/>
+          <w:sz w:val="24"/>
+          <w:szCs w:val="24"/>
+        </w:rPr>
+      </w:pPr>
+      <w:r>
+        <w:rPr>
+          <w:rFonts w:ascii="Times New Roman" w:hAnsi="Times New Roman" w:cs="Times New Roman"/>
+          <w:sz w:val="24"/>
+          <w:szCs w:val="24"/>
+        </w:rPr>
+        <w:t>Viết 1 tấm séc cho thuế như bạn nợ tiền và phạt và gửi nó cùng với mẫu đơn thuế của bạn trước hạn 15/4. Vui lòng cho tôi biết nếu bạn có thể cần trợ lý.</w:t>
+      </w:r>
+      <w:bookmarkStart w:id="0" w:name="_GoBack"/>
+      <w:bookmarkEnd w:id="0"/>
     </w:p>
     <w:sectPr>
       <w:pgSz w:w="12240" w:h="15840"/>
@@ -802,7 +922,7 @@
 </file>
 
 <file path=word/numbering.xml><?xml version="1.0" encoding="utf-8"?>
-<w:numbering xmlns:wpc="http://schemas.microsoft.com/office/word/2010/wordprocessingCanvas" xmlns:cx="http://schemas.microsoft.com/office/drawing/2014/chartex" xmlns:cx1="http://schemas.microsoft.com/office/drawing/2015/9/8/chartex" xmlns:cx2="http://schemas.microsoft.com/office/drawing/2015/10/21/chartex" xmlns:cx3="http://schemas.microsoft.com/office/drawing/2016/5/9/chartex" xmlns:cx4="http://schemas.microsoft.com/office/drawing/2016/5/10/chartex" xmlns:cx5="http://schemas.microsoft.com/office/drawing/2016/5/11/chartex" xmlns:cx6="http://schemas.microsoft.com/office/drawing/2016/5/12/chartex" xmlns:cx7="http://schemas.microsoft.com/office/drawing/2016/5/13/chartex" xmlns:cx8="http://schemas.microsoft.com/office/drawing/2016/5/14/chartex" xmlns:mc="http://schemas.openxmlformats.org/markup-compatibility/2006" xmlns:aink="http://schemas.microsoft.com/office/drawing/2016/ink" xmlns:am3d="http://schemas.microsoft.com/office/drawing/2017/model3d" xmlns:o="urn:schemas-microsoft-com:office:office" xmlns:r="http://schemas.openxmlformats.org/officeDocument/2006/relationships" xmlns:m="http://schemas.openxmlformats.org/officeDocument/2006/math" xmlns:v="urn:schemas-microsoft-com:vml" xmlns:wp14="http://schemas.microsoft.com/office/word/2010/wordprocessingDrawing" xmlns:wp="http://schemas.openxmlformats.org/drawingml/2006/wordprocessingDrawing" xmlns:w10="urn:schemas-microsoft-com:office:word" xmlns:w="http://schemas.openxmlformats.org/wordprocessingml/2006/main" xmlns:w14="http://schemas.microsoft.com/office/word/2010/wordml" xmlns:w15="http://schemas.microsoft.com/office/word/2012/wordml" xmlns:w16cex="http://schemas.microsoft.com/office/word/2018/wordml/cex" xmlns:w16cid="http://schemas.microsoft.com/office/word/2016/wordml/cid" xmlns:w16="http://schemas.microsoft.com/office/word/2018/wordml" xmlns:w16se="http://schemas.microsoft.com/office/word/2015/wordml/symex" xmlns:wpg="http://schemas.microsoft.com/office/word/2010/wordprocessingGroup" xmlns:wpi="http://schemas.microsoft.com/office/word/2010/wordprocessingInk" xmlns:wne="http://schemas.microsoft.com/office/word/2006/wordml" xmlns:wps="http://schemas.microsoft.com/office/word/2010/wordprocessingShape" mc:Ignorable="w14 w15 w16se w16cid w16 w16cex wp14">
+<w:numbering xmlns:wpc="http://schemas.microsoft.com/office/word/2010/wordprocessingCanvas" xmlns:cx="http://schemas.microsoft.com/office/drawing/2014/chartex" xmlns:mc="http://schemas.openxmlformats.org/markup-compatibility/2006" xmlns:o="urn:schemas-microsoft-com:office:office" xmlns:r="http://schemas.openxmlformats.org/officeDocument/2006/relationships" xmlns:m="http://schemas.openxmlformats.org/officeDocument/2006/math" xmlns:v="urn:schemas-microsoft-com:vml" xmlns:wp14="http://schemas.microsoft.com/office/word/2010/wordprocessingDrawing" xmlns:wp="http://schemas.openxmlformats.org/drawingml/2006/wordprocessingDrawing" xmlns:w10="urn:schemas-microsoft-com:office:word" xmlns:w="http://schemas.openxmlformats.org/wordprocessingml/2006/main" xmlns:w14="http://schemas.microsoft.com/office/word/2010/wordml" xmlns:w15="http://schemas.microsoft.com/office/word/2012/wordml" xmlns:w16se="http://schemas.microsoft.com/office/word/2015/wordml/symex" xmlns:wpg="http://schemas.microsoft.com/office/word/2010/wordprocessingGroup" xmlns:wpi="http://schemas.microsoft.com/office/word/2010/wordprocessingInk" xmlns:wne="http://schemas.microsoft.com/office/word/2006/wordml" xmlns:wps="http://schemas.microsoft.com/office/word/2010/wordprocessingShape" mc:Ignorable="w14 w15 w16se wp14">
   <w:abstractNum w:abstractNumId="0" w15:restartNumberingAfterBreak="0">
     <w:nsid w:val="42E3318F"/>
     <w:multiLevelType w:val="hybridMultilevel"/>
@@ -899,7 +1019,7 @@
 </file>
 
 <file path=word/styles.xml><?xml version="1.0" encoding="utf-8"?>
-<w:styles xmlns:mc="http://schemas.openxmlformats.org/markup-compatibility/2006" xmlns:r="http://schemas.openxmlformats.org/officeDocument/2006/relationships" xmlns:w="http://schemas.openxmlformats.org/wordprocessingml/2006/main" xmlns:w14="http://schemas.microsoft.com/office/word/2010/wordml" xmlns:w15="http://schemas.microsoft.com/office/word/2012/wordml" xmlns:w16cex="http://schemas.microsoft.com/office/word/2018/wordml/cex" xmlns:w16cid="http://schemas.microsoft.com/office/word/2016/wordml/cid" xmlns:w16="http://schemas.microsoft.com/office/word/2018/wordml" xmlns:w16se="http://schemas.microsoft.com/office/word/2015/wordml/symex" mc:Ignorable="w14 w15 w16se w16cid w16 w16cex">
+<w:styles xmlns:mc="http://schemas.openxmlformats.org/markup-compatibility/2006" xmlns:r="http://schemas.openxmlformats.org/officeDocument/2006/relationships" xmlns:w="http://schemas.openxmlformats.org/wordprocessingml/2006/main" xmlns:w14="http://schemas.microsoft.com/office/word/2010/wordml" xmlns:w15="http://schemas.microsoft.com/office/word/2012/wordml" xmlns:w16se="http://schemas.microsoft.com/office/word/2015/wordml/symex" mc:Ignorable="w14 w15 w16se">
   <w:docDefaults>
     <w:rPrDefault>
       <w:rPr>
@@ -915,7 +1035,7 @@
       </w:pPr>
     </w:pPrDefault>
   </w:docDefaults>
-  <w:latentStyles w:defLockedState="0" w:defUIPriority="99" w:defSemiHidden="0" w:defUnhideWhenUsed="0" w:defQFormat="0" w:count="376">
+  <w:latentStyles w:defLockedState="0" w:defUIPriority="99" w:defSemiHidden="0" w:defUnhideWhenUsed="0" w:defQFormat="0" w:count="371">
     <w:lsdException w:name="Normal" w:uiPriority="0" w:qFormat="1"/>
     <w:lsdException w:name="heading 1" w:uiPriority="9" w:qFormat="1"/>
     <w:lsdException w:name="heading 2" w:semiHidden="1" w:uiPriority="9" w:unhideWhenUsed="1" w:qFormat="1"/>
@@ -1021,6 +1141,7 @@
     <w:lsdException w:name="HTML Sample" w:semiHidden="1" w:unhideWhenUsed="1"/>
     <w:lsdException w:name="HTML Typewriter" w:semiHidden="1" w:unhideWhenUsed="1"/>
     <w:lsdException w:name="HTML Variable" w:semiHidden="1" w:unhideWhenUsed="1"/>
+    <w:lsdException w:name="Normal Table" w:semiHidden="1" w:unhideWhenUsed="1"/>
     <w:lsdException w:name="annotation subject" w:semiHidden="1" w:unhideWhenUsed="1"/>
     <w:lsdException w:name="No List" w:semiHidden="1" w:unhideWhenUsed="1"/>
     <w:lsdException w:name="Outline List 1" w:semiHidden="1" w:unhideWhenUsed="1"/>
@@ -1067,8 +1188,10 @@
     <w:lsdException w:name="Table Subtle 2" w:semiHidden="1" w:unhideWhenUsed="1"/>
     <w:lsdException w:name="Table Web 1" w:semiHidden="1" w:unhideWhenUsed="1"/>
     <w:lsdException w:name="Table Web 2" w:semiHidden="1" w:unhideWhenUsed="1"/>
+    <w:lsdException w:name="Table Web 3" w:semiHidden="1" w:unhideWhenUsed="1"/>
     <w:lsdException w:name="Balloon Text" w:semiHidden="1" w:unhideWhenUsed="1"/>
     <w:lsdException w:name="Table Grid" w:uiPriority="39"/>
+    <w:lsdException w:name="Table Theme" w:semiHidden="1" w:unhideWhenUsed="1"/>
     <w:lsdException w:name="Placeholder Text" w:semiHidden="1"/>
     <w:lsdException w:name="No Spacing" w:uiPriority="1" w:qFormat="1"/>
     <w:lsdException w:name="Light Shading" w:uiPriority="60"/>
@@ -1284,23 +1407,18 @@
     <w:lsdException w:name="List Table 5 Dark Accent 6" w:uiPriority="50"/>
     <w:lsdException w:name="List Table 6 Colorful Accent 6" w:uiPriority="51"/>
     <w:lsdException w:name="List Table 7 Colorful Accent 6" w:uiPriority="52"/>
-    <w:lsdException w:name="Mention" w:semiHidden="1" w:unhideWhenUsed="1"/>
-    <w:lsdException w:name="Smart Hyperlink" w:semiHidden="1" w:unhideWhenUsed="1"/>
-    <w:lsdException w:name="Hashtag" w:semiHidden="1" w:unhideWhenUsed="1"/>
-    <w:lsdException w:name="Unresolved Mention" w:semiHidden="1" w:unhideWhenUsed="1"/>
-    <w:lsdException w:name="Smart Link" w:semiHidden="1" w:unhideWhenUsed="1"/>
   </w:latentStyles>
-  <w:style w:type="paragraph" w:default="1" w:styleId="Normal">
+  <w:style w:type="paragraph" w:default="1" w:styleId="Binhthng">
     <w:name w:val="Normal"/>
     <w:qFormat/>
   </w:style>
-  <w:style w:type="character" w:default="1" w:styleId="DefaultParagraphFont">
+  <w:style w:type="character" w:default="1" w:styleId="Phngmcinhcuaoanvn">
     <w:name w:val="Default Paragraph Font"/>
     <w:uiPriority w:val="1"/>
     <w:semiHidden/>
     <w:unhideWhenUsed/>
   </w:style>
-  <w:style w:type="table" w:default="1" w:styleId="TableNormal">
+  <w:style w:type="table" w:default="1" w:styleId="BangThngthng">
     <w:name w:val="Normal Table"/>
     <w:uiPriority w:val="99"/>
     <w:semiHidden/>
@@ -1315,15 +1433,15 @@
       </w:tblCellMar>
     </w:tblPr>
   </w:style>
-  <w:style w:type="numbering" w:default="1" w:styleId="NoList">
+  <w:style w:type="numbering" w:default="1" w:styleId="Khngco">
     <w:name w:val="No List"/>
     <w:uiPriority w:val="99"/>
     <w:semiHidden/>
     <w:unhideWhenUsed/>
   </w:style>
-  <w:style w:type="paragraph" w:styleId="ListParagraph">
+  <w:style w:type="paragraph" w:styleId="oancuaDanhsach">
     <w:name w:val="List Paragraph"/>
-    <w:basedOn w:val="Normal"/>
+    <w:basedOn w:val="Binhthng"/>
     <w:uiPriority w:val="34"/>
     <w:qFormat/>
     <w:rsid w:val="005F0DCC"/>
